--- a/董小孩.docx
+++ b/董小孩.docx
@@ -1,6 +1,6 @@
 
 <file path=word/document.xml><?xml version="1.0" encoding="utf-8"?>
-<w:document xmlns:wpc="http://schemas.microsoft.com/office/word/2010/wordprocessingCanvas" xmlns:cx="http://schemas.microsoft.com/office/drawing/2014/chartex" xmlns:cx1="http://schemas.microsoft.com/office/drawing/2015/9/8/chartex" xmlns:cx2="http://schemas.microsoft.com/office/drawing/2015/10/21/chartex" xmlns:cx3="http://schemas.microsoft.com/office/drawing/2016/5/9/chartex" xmlns:cx4="http://schemas.microsoft.com/office/drawing/2016/5/10/chartex" xmlns:cx5="http://schemas.microsoft.com/office/drawing/2016/5/11/chartex" xmlns:cx6="http://schemas.microsoft.com/office/drawing/2016/5/12/chartex" xmlns:cx7="http://schemas.microsoft.com/office/drawing/2016/5/13/chartex" xmlns:cx8="http://schemas.microsoft.com/office/drawing/2016/5/14/chartex" xmlns:mc="http://schemas.openxmlformats.org/markup-compatibility/2006" xmlns:aink="http://schemas.microsoft.com/office/drawing/2016/ink" xmlns:am3d="http://schemas.microsoft.com/office/drawing/2017/model3d" xmlns:o="urn:schemas-microsoft-com:office:office" xmlns:r="http://schemas.openxmlformats.org/officeDocument/2006/relationships" xmlns:m="http://schemas.openxmlformats.org/officeDocument/2006/math" xmlns:v="urn:schemas-microsoft-com:vml" xmlns:wp14="http://schemas.microsoft.com/office/word/2010/wordprocessingDrawing" xmlns:wp="http://schemas.openxmlformats.org/drawingml/2006/wordprocessingDrawing" xmlns:w10="urn:schemas-microsoft-com:office:word" xmlns:w="http://schemas.openxmlformats.org/wordprocessingml/2006/main" xmlns:w14="http://schemas.microsoft.com/office/word/2010/wordml" xmlns:w15="http://schemas.microsoft.com/office/word/2012/wordml" xmlns:w16cid="http://schemas.microsoft.com/office/word/2016/wordml/cid" xmlns:w16se="http://schemas.microsoft.com/office/word/2015/wordml/symex" xmlns:wpg="http://schemas.microsoft.com/office/word/2010/wordprocessingGroup" xmlns:wpi="http://schemas.microsoft.com/office/word/2010/wordprocessingInk" xmlns:wne="http://schemas.microsoft.com/office/word/2006/wordml" xmlns:wps="http://schemas.microsoft.com/office/word/2010/wordprocessingShape" mc:Ignorable="w14 w15 w16se w16cid wp14">
+<w:document xmlns:wpc="http://schemas.microsoft.com/office/word/2010/wordprocessingCanvas" xmlns:mc="http://schemas.openxmlformats.org/markup-compatibility/2006" xmlns:o="urn:schemas-microsoft-com:office:office" xmlns:r="http://schemas.openxmlformats.org/officeDocument/2006/relationships" xmlns:m="http://schemas.openxmlformats.org/officeDocument/2006/math" xmlns:v="urn:schemas-microsoft-com:vml" xmlns:wp14="http://schemas.microsoft.com/office/word/2010/wordprocessingDrawing" xmlns:wp="http://schemas.openxmlformats.org/drawingml/2006/wordprocessingDrawing" xmlns:w10="urn:schemas-microsoft-com:office:word" xmlns:w="http://schemas.openxmlformats.org/wordprocessingml/2006/main" xmlns:w14="http://schemas.microsoft.com/office/word/2010/wordml" xmlns:w15="http://schemas.microsoft.com/office/word/2012/wordml" xmlns:wpg="http://schemas.microsoft.com/office/word/2010/wordprocessingGroup" xmlns:wpi="http://schemas.microsoft.com/office/word/2010/wordprocessingInk" xmlns:wne="http://schemas.microsoft.com/office/word/2006/wordml" xmlns:wps="http://schemas.microsoft.com/office/word/2010/wordprocessingShape" mc:Ignorable="w14 w15 wp14">
   <w:body>
     <w:p>
       <w:pPr>
@@ -204,7 +204,7 @@
       <w:proofErr w:type="spellStart"/>
       <w:r>
         <w:rPr>
-          <w:rStyle w:val="HTML1"/>
+          <w:rStyle w:val="HTML0"/>
           <w:rFonts w:ascii="Consolas" w:hAnsi="Consolas" w:cs="Consolas"/>
           <w:color w:val="333333"/>
         </w:rPr>
@@ -213,12 +213,22 @@
       <w:proofErr w:type="spellEnd"/>
       <w:r>
         <w:rPr>
-          <w:rStyle w:val="HTML1"/>
+          <w:rStyle w:val="HTML0"/>
           <w:rFonts w:ascii="Consolas" w:hAnsi="Consolas" w:cs="Consolas"/>
           <w:color w:val="333333"/>
         </w:rPr>
-        <w:t xml:space="preserve"> platform ls</w:t>
-      </w:r>
+        <w:t xml:space="preserve"> platform </w:t>
+      </w:r>
+      <w:proofErr w:type="spellStart"/>
+      <w:r>
+        <w:rPr>
+          <w:rStyle w:val="HTML0"/>
+          <w:rFonts w:ascii="Consolas" w:hAnsi="Consolas" w:cs="Consolas"/>
+          <w:color w:val="333333"/>
+        </w:rPr>
+        <w:t>ls</w:t>
+      </w:r>
+      <w:proofErr w:type="spellEnd"/>
     </w:p>
     <w:p>
       <w:r>
@@ -349,13 +359,10 @@
       </w:r>
       <w:proofErr w:type="spellEnd"/>
       <w:r>
-        <w:t xml:space="preserve"> </w:t>
+        <w:t xml:space="preserve"> *</w:t>
       </w:r>
       <w:proofErr w:type="gramStart"/>
       <w:r>
-        <w:t>*</w:t>
-      </w:r>
-      <w:r>
         <w:rPr>
           <w:color w:val="FF0000"/>
         </w:rPr>
@@ -438,7 +445,7 @@
       <w:proofErr w:type="spellStart"/>
       <w:r>
         <w:rPr>
-          <w:rStyle w:val="HTML1"/>
+          <w:rStyle w:val="HTML0"/>
           <w:rFonts w:ascii="Consolas" w:hAnsi="Consolas" w:cs="Consolas"/>
           <w:color w:val="24292E"/>
           <w:sz w:val="20"/>
@@ -457,7 +464,7 @@
       </w:r>
       <w:r>
         <w:rPr>
-          <w:rStyle w:val="HTML1"/>
+          <w:rStyle w:val="HTML0"/>
           <w:rFonts w:ascii="Consolas" w:hAnsi="Consolas" w:cs="Consolas"/>
           <w:color w:val="24292E"/>
           <w:sz w:val="20"/>
@@ -484,7 +491,7 @@
       </w:r>
       <w:r>
         <w:rPr>
-          <w:rStyle w:val="HTML1"/>
+          <w:rStyle w:val="HTML0"/>
           <w:rFonts w:ascii="Consolas" w:hAnsi="Consolas" w:cs="Consolas"/>
           <w:color w:val="24292E"/>
           <w:sz w:val="20"/>
@@ -587,6 +594,7 @@
         </w:rPr>
         <w:t>用的</w:t>
       </w:r>
+      <w:proofErr w:type="spellStart"/>
       <w:r>
         <w:rPr>
           <w:rFonts w:ascii="Segoe UI" w:hAnsi="Segoe UI" w:cs="Segoe UI" w:hint="eastAsia"/>
@@ -595,6 +603,7 @@
         </w:rPr>
         <w:t>ajax</w:t>
       </w:r>
+      <w:proofErr w:type="spellEnd"/>
       <w:r>
         <w:rPr>
           <w:rFonts w:ascii="Segoe UI" w:hAnsi="Segoe UI" w:cs="Segoe UI" w:hint="eastAsia"/>
@@ -709,64 +718,124 @@
     <w:p/>
     <w:p/>
     <w:p>
+      <w:r>
+        <w:t>media-</w:t>
+      </w:r>
+      <w:proofErr w:type="spellStart"/>
+      <w:r>
+        <w:t>src</w:t>
+      </w:r>
+      <w:proofErr w:type="spellEnd"/>
+      <w:r>
+        <w:t xml:space="preserve"> * ;connect-</w:t>
+      </w:r>
+      <w:proofErr w:type="spellStart"/>
+      <w:r>
+        <w:t>src</w:t>
+      </w:r>
+      <w:proofErr w:type="spellEnd"/>
+      <w:r>
+        <w:t xml:space="preserve"> *;</w:t>
+      </w:r>
+      <w:proofErr w:type="spellStart"/>
+      <w:r>
+        <w:t>img-src</w:t>
+      </w:r>
+      <w:proofErr w:type="spellEnd"/>
+      <w:r>
+        <w:t xml:space="preserve"> *</w:t>
+      </w:r>
+      <w:r>
+        <w:t xml:space="preserve">  </w:t>
+      </w:r>
+      <w:r>
+        <w:rPr>
+          <w:rFonts w:hint="eastAsia"/>
+        </w:rPr>
+        <w:t>引用外部域的</w:t>
+      </w:r>
+      <w:proofErr w:type="spellStart"/>
+      <w:r>
+        <w:rPr>
+          <w:rFonts w:hint="eastAsia"/>
+        </w:rPr>
+        <w:t>ajax</w:t>
+      </w:r>
+      <w:proofErr w:type="spellEnd"/>
+      <w:r>
+        <w:t xml:space="preserve">  </w:t>
+      </w:r>
+      <w:r>
+        <w:rPr>
+          <w:rFonts w:hint="eastAsia"/>
+        </w:rPr>
+        <w:t>图片</w:t>
+      </w:r>
+    </w:p>
+    <w:p/>
+    <w:p/>
+    <w:p>
+      <w:r>
+        <w:t>node</w:t>
+      </w:r>
+      <w:r>
+        <w:t>中先设计路由才能实时变动</w:t>
+      </w:r>
+      <w:r>
+        <w:t>数据</w:t>
+      </w:r>
+      <w:r>
+        <w:rPr>
+          <w:rFonts w:hint="eastAsia"/>
+        </w:rPr>
+        <w:t>，</w:t>
+      </w:r>
+      <w:r>
+        <w:t>调用时才能使用</w:t>
+      </w:r>
+    </w:p>
+    <w:p/>
+    <w:p>
       <w:pPr>
         <w:rPr>
           <w:rFonts w:hint="eastAsia"/>
         </w:rPr>
       </w:pPr>
       <w:r>
-        <w:t>media-</w:t>
-      </w:r>
-      <w:proofErr w:type="spellStart"/>
-      <w:r>
-        <w:t>src</w:t>
-      </w:r>
-      <w:proofErr w:type="spellEnd"/>
-      <w:r>
-        <w:t xml:space="preserve"> * ;connect-</w:t>
-      </w:r>
-      <w:proofErr w:type="spellStart"/>
-      <w:r>
-        <w:t>src</w:t>
-      </w:r>
-      <w:proofErr w:type="spellEnd"/>
-      <w:r>
-        <w:t xml:space="preserve"> *;</w:t>
-      </w:r>
-      <w:proofErr w:type="spellStart"/>
-      <w:r>
-        <w:t>img-src</w:t>
-      </w:r>
-      <w:proofErr w:type="spellEnd"/>
-      <w:r>
-        <w:t xml:space="preserve"> *</w:t>
-      </w:r>
-      <w:r>
-        <w:t xml:space="preserve">  </w:t>
-      </w:r>
-      <w:r>
-        <w:rPr>
-          <w:rFonts w:hint="eastAsia"/>
-        </w:rPr>
-        <w:t>引用外部域的</w:t>
-      </w:r>
-      <w:r>
-        <w:rPr>
-          <w:rFonts w:hint="eastAsia"/>
-        </w:rPr>
-        <w:t>ajax</w:t>
-      </w:r>
-      <w:r>
-        <w:t xml:space="preserve">  </w:t>
-      </w:r>
-      <w:r>
-        <w:rPr>
-          <w:rFonts w:hint="eastAsia"/>
-        </w:rPr>
-        <w:t>图片</w:t>
+        <w:t>谷歌浏览器</w:t>
+      </w:r>
+      <w:r>
+        <w:rPr>
+          <w:rFonts w:hint="eastAsia"/>
+        </w:rPr>
+        <w:t xml:space="preserve"> </w:t>
+      </w:r>
+      <w:r>
+        <w:rPr>
+          <w:rFonts w:hint="eastAsia"/>
+        </w:rPr>
+        <w:t>属性</w:t>
+      </w:r>
+      <w:r>
+        <w:rPr>
+          <w:rFonts w:hint="eastAsia"/>
+        </w:rPr>
+        <w:t xml:space="preserve"> </w:t>
+      </w:r>
+      <w:r>
+        <w:rPr>
+          <w:rFonts w:hint="eastAsia"/>
+        </w:rPr>
+        <w:t>目标：</w:t>
       </w:r>
       <w:bookmarkStart w:id="0" w:name="_GoBack"/>
       <w:bookmarkEnd w:id="0"/>
+      <w:r>
+        <w:t>"C:\Program Files (x86)\Google\Chrome\Application\chrome.exe" --allow-file-access-from-files</w:t>
+      </w:r>
+      <w:r>
+        <w:t xml:space="preserve">   </w:t>
+      </w:r>
     </w:p>
     <w:sectPr>
       <w:pgSz w:w="12240" w:h="15840"/>
@@ -779,7 +848,7 @@
 </file>
 
 <file path=word/styles.xml><?xml version="1.0" encoding="utf-8"?>
-<w:styles xmlns:mc="http://schemas.openxmlformats.org/markup-compatibility/2006" xmlns:r="http://schemas.openxmlformats.org/officeDocument/2006/relationships" xmlns:w="http://schemas.openxmlformats.org/wordprocessingml/2006/main" xmlns:w14="http://schemas.microsoft.com/office/word/2010/wordml" xmlns:w15="http://schemas.microsoft.com/office/word/2012/wordml" xmlns:w16cid="http://schemas.microsoft.com/office/word/2016/wordml/cid" xmlns:w16se="http://schemas.microsoft.com/office/word/2015/wordml/symex" mc:Ignorable="w14 w15 w16se w16cid">
+<w:styles xmlns:mc="http://schemas.openxmlformats.org/markup-compatibility/2006" xmlns:r="http://schemas.openxmlformats.org/officeDocument/2006/relationships" xmlns:w="http://schemas.openxmlformats.org/wordprocessingml/2006/main" xmlns:w14="http://schemas.microsoft.com/office/word/2010/wordml" xmlns:w15="http://schemas.microsoft.com/office/word/2012/wordml" mc:Ignorable="w14 w15">
   <w:docDefaults>
     <w:rPrDefault>
       <w:rPr>
@@ -792,7 +861,7 @@
     </w:rPrDefault>
     <w:pPrDefault/>
   </w:docDefaults>
-  <w:latentStyles w:defLockedState="0" w:defUIPriority="99" w:defSemiHidden="0" w:defUnhideWhenUsed="0" w:defQFormat="0" w:count="375">
+  <w:latentStyles w:defLockedState="0" w:defUIPriority="99" w:defSemiHidden="0" w:defUnhideWhenUsed="0" w:defQFormat="0" w:count="371">
     <w:lsdException w:name="Normal" w:uiPriority="0" w:qFormat="1"/>
     <w:lsdException w:name="heading 1" w:uiPriority="9" w:qFormat="1"/>
     <w:lsdException w:name="heading 2" w:semiHidden="1" w:uiPriority="9" w:unhideWhenUsed="1" w:qFormat="1"/>
@@ -1164,10 +1233,6 @@
     <w:lsdException w:name="List Table 5 Dark Accent 6" w:uiPriority="50"/>
     <w:lsdException w:name="List Table 6 Colorful Accent 6" w:uiPriority="51"/>
     <w:lsdException w:name="List Table 7 Colorful Accent 6" w:uiPriority="52"/>
-    <w:lsdException w:name="Mention" w:semiHidden="1" w:unhideWhenUsed="1"/>
-    <w:lsdException w:name="Smart Hyperlink" w:semiHidden="1" w:unhideWhenUsed="1"/>
-    <w:lsdException w:name="Hashtag" w:semiHidden="1" w:unhideWhenUsed="1"/>
-    <w:lsdException w:name="Unresolved Mention" w:semiHidden="1" w:unhideWhenUsed="1"/>
   </w:latentStyles>
   <w:style w:type="paragraph" w:default="1" w:styleId="a">
     <w:name w:val="Normal"/>
@@ -1207,7 +1272,7 @@
   <w:style w:type="paragraph" w:styleId="HTML">
     <w:name w:val="HTML Preformatted"/>
     <w:basedOn w:val="a"/>
-    <w:link w:val="HTML0"/>
+    <w:link w:val="HTMLChar"/>
     <w:uiPriority w:val="99"/>
     <w:semiHidden/>
     <w:unhideWhenUsed/>
@@ -1241,8 +1306,8 @@
       <w:szCs w:val="24"/>
     </w:rPr>
   </w:style>
-  <w:style w:type="character" w:customStyle="1" w:styleId="HTML0">
-    <w:name w:val="HTML 预设格式 字符"/>
+  <w:style w:type="character" w:customStyle="1" w:styleId="HTMLChar">
+    <w:name w:val="HTML 预设格式 Char"/>
     <w:basedOn w:val="a0"/>
     <w:link w:val="HTML"/>
     <w:uiPriority w:val="99"/>
@@ -1255,7 +1320,7 @@
       <w:szCs w:val="24"/>
     </w:rPr>
   </w:style>
-  <w:style w:type="character" w:styleId="HTML1">
+  <w:style w:type="character" w:styleId="HTML0">
     <w:name w:val="HTML Code"/>
     <w:basedOn w:val="a0"/>
     <w:uiPriority w:val="99"/>
@@ -1279,7 +1344,7 @@
       <w:u w:val="single"/>
     </w:rPr>
   </w:style>
-  <w:style w:type="character" w:styleId="a4">
+  <w:style w:type="character" w:customStyle="1" w:styleId="Mention">
     <w:name w:val="Mention"/>
     <w:basedOn w:val="a0"/>
     <w:uiPriority w:val="99"/>
